--- a/Documentaions/IEEEStyleDocumentaion.docx
+++ b/Documentaions/IEEEStyleDocumentaion.docx
@@ -64,28 +64,6 @@
           <w:sz w:val="18"/>
           <w:szCs w:val="18"/>
         </w:rPr>
-        <w:t>1</w:t>
-      </w:r>
-      <w:r>
-        <w:rPr>
-          <w:sz w:val="18"/>
-          <w:szCs w:val="18"/>
-          <w:vertAlign w:val="superscript"/>
-        </w:rPr>
-        <w:t>st</w:t>
-      </w:r>
-      <w:r>
-        <w:rPr>
-          <w:sz w:val="18"/>
-          <w:szCs w:val="18"/>
-        </w:rPr>
-        <w:t xml:space="preserve"> </w:t>
-      </w:r>
-      <w:r>
-        <w:rPr>
-          <w:sz w:val="18"/>
-          <w:szCs w:val="18"/>
-        </w:rPr>
         <w:t>Mohamed Sharfi Abdelgadir Omer</w:t>
       </w:r>
       <w:r>
@@ -128,6 +106,7 @@
     <w:p>
       <w:pPr>
         <w:pStyle w:val="Abstract"/>
+        <w:spacing w:before="12pt"/>
         <w:rPr>
           <w:i/>
           <w:iCs/>
@@ -222,10 +201,31 @@
         <w:pStyle w:val="BodyText"/>
       </w:pPr>
       <w:r>
-        <w:t>STM32, made by STMicroelectronics, is one of the leading products in the industry for microcontroller chip manufacturing. It is crucial for students to learn how to design schematics and layouts for PCBs that meet all the standards set by STMicroelectronics for their microcontrollers. After designing the board, it is important to test it thoroughly before using it in a project to minimize the time needed for troubleshooting in future projects</w:t>
-      </w:r>
-      <w:r>
-        <w:t>, this paper will focus on the design of the schematic and the board for the Test Board it will be discussed in another paper.</w:t>
+        <w:t>STM32, made by STMicroelectronics, is one of the leading products in the industry for microcontroller chip manufacturing. It is crucial for students to learn how to design schematics and layouts for PCBs that meet all the standards set by STMicroelectronics for their microcontrollers. After design</w:t>
+      </w:r>
+      <w:r>
+        <w:t xml:space="preserve"> process</w:t>
+      </w:r>
+      <w:r>
+        <w:t xml:space="preserve">, it is important to test it thoroughly before using it in a project to minimize the time needed for troubleshooting in </w:t>
+      </w:r>
+      <w:r>
+        <w:t>the future</w:t>
+      </w:r>
+      <w:r>
+        <w:t xml:space="preserve">, this paper will focus on the </w:t>
+      </w:r>
+      <w:r>
+        <w:t xml:space="preserve">main component </w:t>
+      </w:r>
+      <w:r>
+        <w:t>design of the schematic</w:t>
+      </w:r>
+      <w:r>
+        <w:t xml:space="preserve"> of the microcontroller as a development that can be used for future prototypes</w:t>
+      </w:r>
+      <w:r>
+        <w:t>.</w:t>
       </w:r>
     </w:p>
     <w:p>
@@ -428,11 +428,18 @@
       <w:pPr>
         <w:jc w:val="both"/>
       </w:pPr>
-      <w:r>
-        <w:t xml:space="preserve">The STM32 datasheet recommended that a bulky capacitor which is 4.7uf need to be placed before the power pins in </w:t>
-      </w:r>
-      <w:r>
-        <w:t>addition with an 100nf small decoupling capacitor for each pin.</w:t>
+    </w:p>
+    <w:p>
+      <w:pPr>
+        <w:jc w:val="both"/>
+      </w:pPr>
+    </w:p>
+    <w:p>
+      <w:pPr>
+        <w:jc w:val="both"/>
+      </w:pPr>
+      <w:r>
+        <w:t>The STM32 datasheet recommended that a bulky capacitor which is 4.7uf need to be placed before the power pins in addition with an 100nf small decoupling capacitor for each pin.</w:t>
       </w:r>
     </w:p>
     <w:p>
@@ -786,6 +793,9 @@
         <w:t>must be connected to the antenna through a low-pass matching network</w:t>
       </w:r>
       <w:r>
+        <w:t xml:space="preserve"> since the Impedance of the RF chip (Zsource) isn’t 50 ohm but (42-19j Ohm)</w:t>
+      </w:r>
+      <w:r>
         <w:t xml:space="preserve"> and referring to the Application note AN5165</w:t>
       </w:r>
       <w:r>
@@ -998,6 +1008,7 @@
         <w:jc w:val="both"/>
       </w:pPr>
       <w:r>
+        <w:lastRenderedPageBreak/>
         <w:t xml:space="preserve">The recommended circuit is a push button in parrel with a capacitor </w:t>
       </w:r>
       <w:proofErr w:type="gramStart"/>
@@ -1019,7 +1030,6 @@
         <w:rPr>
           <w:noProof/>
         </w:rPr>
-        <w:lastRenderedPageBreak/>
         <w:drawing>
           <wp:inline distT="0" distB="0" distL="0" distR="0" wp14:anchorId="0E1DD979" wp14:editId="65D49113">
             <wp:extent cx="2743200" cy="1404620"/>
@@ -1209,10 +1219,7 @@
         <w:t xml:space="preserve"> </w:t>
       </w:r>
       <w:r>
-        <w:t xml:space="preserve">package </w:t>
-      </w:r>
-      <w:r>
-        <w:t>containing 5 TVS</w:t>
+        <w:t>package containing 5 TVS</w:t>
       </w:r>
       <w:r>
         <w:t xml:space="preserve"> Diode</w:t>
@@ -1268,9 +1275,9 @@
                             <w:noProof/>
                           </w:rPr>
                           <w:drawing>
-                            <wp:inline distT="0" distB="0" distL="0" distR="0" wp14:anchorId="510E9D25" wp14:editId="42DA4751">
-                              <wp:extent cx="2169160" cy="2357425"/>
-                              <wp:effectExtent l="0" t="0" r="2540" b="5080"/>
+                            <wp:inline distT="0" distB="0" distL="0" distR="0" wp14:anchorId="510E9D25" wp14:editId="182DF954">
+                              <wp:extent cx="1967023" cy="2137745"/>
+                              <wp:effectExtent l="0" t="0" r="0" b="0"/>
                               <wp:docPr id="1020204893" name="Picture 1" descr="A circuit board with many wires&#10;&#10;Description automatically generated"/>
                               <wp:cNvGraphicFramePr>
                                 <a:graphicFrameLocks xmlns:a="http://purl.oclc.org/ooxml/drawingml/main" noChangeAspect="1"/>
@@ -1302,7 +1309,7 @@
                                     <pic:spPr bwMode="auto">
                                       <a:xfrm>
                                         <a:off x="0" y="0"/>
-                                        <a:ext cx="2169160" cy="2357425"/>
+                                        <a:ext cx="1975326" cy="2146768"/>
                                       </a:xfrm>
                                       <a:prstGeom prst="rect">
                                         <a:avLst/>
@@ -1497,19 +1504,20 @@
           <w:rFonts w:hint="eastAsia"/>
           <w:lang w:eastAsia="x-none"/>
         </w:rPr>
-        <w:t xml:space="preserve"> affect the resonant frequency and determine the oscillation's stability and phase noise</w:t>
-      </w:r>
-      <w:r>
-        <w:rPr>
+        <w:t xml:space="preserve"> affect the resonant frequency and determine the oscillation's </w:t>
+      </w:r>
+      <w:r>
+        <w:rPr>
+          <w:rFonts w:hint="eastAsia"/>
           <w:lang w:eastAsia="x-none"/>
         </w:rPr>
-        <w:t xml:space="preserve">, for the HSE the microcontroller have an integrated tunable load capacitors but for the LSE </w:t>
+        <w:t>stability and phase noise</w:t>
       </w:r>
       <w:r>
         <w:rPr>
           <w:lang w:eastAsia="x-none"/>
         </w:rPr>
-        <w:t xml:space="preserve">external load capacitors are needed and referring to </w:t>
+        <w:t xml:space="preserve">, for the HSE the microcontroller have an integrated tunable load capacitors but for the LSE external load capacitors are needed and referring to </w:t>
       </w:r>
       <w:r>
         <w:rPr>
@@ -1733,13 +1741,7 @@
         <w:jc w:val="both"/>
       </w:pPr>
       <w:r>
-        <w:t xml:space="preserve">The device can be operated without the SMPS by just wiring its output to VDD. This is the </w:t>
-      </w:r>
-      <w:r>
-        <w:t>c</w:t>
-      </w:r>
-      <w:r>
-        <w:t>ase for applications where the voltage is low, or where the power consumption is not critical.</w:t>
+        <w:t>The device can be operated without the SMPS by just wiring its output to VDD. This is the case for applications where the voltage is low, or where the power consumption is not critical.</w:t>
       </w:r>
     </w:p>
     <w:p>
@@ -1789,9 +1791,9 @@
                             <w:noProof/>
                           </w:rPr>
                           <w:drawing>
-                            <wp:inline distT="0" distB="0" distL="0" distR="0" wp14:anchorId="11572F03" wp14:editId="22B9E610">
-                              <wp:extent cx="2121535" cy="849630"/>
-                              <wp:effectExtent l="0" t="0" r="0" b="7620"/>
+                            <wp:inline distT="0" distB="0" distL="0" distR="0" wp14:anchorId="11572F03" wp14:editId="0F43D066">
+                              <wp:extent cx="1977656" cy="792009"/>
+                              <wp:effectExtent l="0" t="0" r="3810" b="8255"/>
                               <wp:docPr id="1406613239" name="Picture 1" descr="A screenshot of a computer&#10;&#10;Description automatically generated"/>
                               <wp:cNvGraphicFramePr>
                                 <a:graphicFrameLocks xmlns:a="http://purl.oclc.org/ooxml/drawingml/main" noChangeAspect="1"/>
@@ -1823,7 +1825,7 @@
                                     <pic:spPr bwMode="auto">
                                       <a:xfrm>
                                         <a:off x="0" y="0"/>
-                                        <a:ext cx="2121535" cy="849630"/>
+                                        <a:ext cx="1979706" cy="792830"/>
                                       </a:xfrm>
                                       <a:prstGeom prst="rect">
                                         <a:avLst/>
@@ -1921,396 +1923,41 @@
         <w:t>Boot &amp; program mode</w:t>
       </w:r>
     </w:p>
-    <w:p/>
-    <w:p>
-      <w:pPr>
-        <w:rPr>
-          <w:spacing w:val="-1"/>
-          <w:lang w:val="x-none" w:eastAsia="x-none"/>
-        </w:rPr>
-      </w:pPr>
-      <w:r>
-        <w:br w:type="page"/>
-      </w:r>
-    </w:p>
-    <w:p>
-      <w:pPr>
-        <w:pStyle w:val="Heading5"/>
-      </w:pPr>
-      <w:r>
-        <w:lastRenderedPageBreak/>
-        <w:t>References</w:t>
-      </w:r>
-    </w:p>
-    <w:p>
-      <w:pPr>
-        <w:pStyle w:val="BodyText"/>
-      </w:pPr>
-      <w:r>
-        <w:t>The template will number citations consecutively within brackets [1]. The sentence punctuation follows the bracket [2]. Refer simply to the reference number, as in [3]—do not use “Ref. [3]” or “reference [3]” except at the beginning of a sentence: “Reference [3] was the first</w:t>
-      </w:r>
-      <w:r>
-        <w:rPr>
-          <w:lang w:val="en-US"/>
-        </w:rPr>
-        <w:t xml:space="preserve"> </w:t>
-      </w:r>
-      <w:r>
-        <w:t>...</w:t>
-      </w:r>
-      <w:r>
-        <w:t>”</w:t>
-      </w:r>
-    </w:p>
-    <w:p>
-      <w:pPr>
-        <w:pStyle w:val="BodyText"/>
-      </w:pPr>
-      <w:r>
-        <w:t>Number footnotes separately in superscripts. Place the actual footnote at the bottom of the column in which it was cited. Do not put footnotes in the</w:t>
-      </w:r>
-      <w:r>
-        <w:rPr>
-          <w:lang w:val="en-US"/>
-        </w:rPr>
-        <w:t xml:space="preserve"> abstract or</w:t>
-      </w:r>
-      <w:r>
-        <w:t xml:space="preserve"> reference list. Use letters for table footnotes.</w:t>
-      </w:r>
-    </w:p>
-    <w:p>
-      <w:pPr>
-        <w:pStyle w:val="BodyText"/>
-      </w:pPr>
-      <w:r>
-        <w:t>Unless there are six au</w:t>
-      </w:r>
-      <w:r>
-        <w:t>thors or more give all authors</w:t>
-      </w:r>
-      <w:r>
-        <w:rPr>
-          <w:lang w:val="en-US"/>
-        </w:rPr>
-        <w:t xml:space="preserve">’ </w:t>
-      </w:r>
-      <w:r>
-        <w:t>names; do not use “et al.”. Papers that have not been published, even if they have been submitted for publication, should be cited as “unpublished” [4]. Papers that have been accepted for publication should be cited as “in press” [5]. Capitalize only the first word in a paper title, except for proper nouns and element symbols.</w:t>
-      </w:r>
-    </w:p>
-    <w:p>
-      <w:pPr>
-        <w:pStyle w:val="BodyText"/>
-      </w:pPr>
-      <w:r>
-        <w:t xml:space="preserve">For </w:t>
-      </w:r>
-      <w:r>
-        <w:t>papers</w:t>
-      </w:r>
-      <w:r>
-        <w:t xml:space="preserve"> published in translation journals, please give the English citation first, followed by the original foreign-language citation [6].</w:t>
-      </w:r>
-    </w:p>
-    <w:p/>
-    <w:p>
-      <w:pPr>
-        <w:pStyle w:val="references"/>
-        <w:ind w:start="17.70pt" w:hanging="17.70pt"/>
-      </w:pPr>
-      <w:hyperlink r:id="rId22" w:history="1">
-        <w:r>
-          <w:rPr>
-            <w:rStyle w:val="Hyperlink"/>
-          </w:rPr>
-          <w:t>Load Capacitance: The Key to Precision in Crystal Units</w:t>
-        </w:r>
-      </w:hyperlink>
-      <w:r>
-        <w:t xml:space="preserve"> </w:t>
-      </w:r>
-    </w:p>
-    <w:p>
-      <w:pPr>
-        <w:pStyle w:val="references"/>
-        <w:ind w:start="17.70pt" w:hanging="17.70pt"/>
-      </w:pPr>
-      <w:r>
-        <w:t>J. Clerk Maxwell, A Treatise on Electricity and Magnetism, 3rd ed., vol. 2. Oxford: Clarendon, 1892, pp.68–73.</w:t>
-      </w:r>
-    </w:p>
-    <w:p>
-      <w:pPr>
-        <w:pStyle w:val="references"/>
-        <w:ind w:start="17.70pt" w:hanging="17.70pt"/>
-      </w:pPr>
-      <w:r>
-        <w:t>I. S. Jacobs and C. P. Bean, “Fine particles, thin films and exchange anisotropy,” in Magnetism, vol. III, G. T. Rado and H. Suhl, Eds. New York: Academic, 1963, pp. 271–350.</w:t>
-      </w:r>
-    </w:p>
-    <w:p>
-      <w:pPr>
-        <w:pStyle w:val="references"/>
-        <w:ind w:start="17.70pt" w:hanging="17.70pt"/>
-      </w:pPr>
-      <w:r>
-        <w:t>K. Elissa, “Title of paper if known,” unpublished.</w:t>
-      </w:r>
-    </w:p>
-    <w:p>
-      <w:pPr>
-        <w:pStyle w:val="references"/>
-        <w:ind w:start="17.70pt" w:hanging="17.70pt"/>
-      </w:pPr>
-      <w:r>
-        <w:t>R. Nicole, “Title of paper with only first word capitalized,” J. Name Stand. Abbrev., in press.</w:t>
-      </w:r>
-    </w:p>
-    <w:p>
-      <w:pPr>
-        <w:pStyle w:val="references"/>
-        <w:ind w:start="17.70pt" w:hanging="17.70pt"/>
-      </w:pPr>
-      <w:r>
-        <w:t>Y. Yorozu, M. Hirano, K. Oka, and Y. Tagawa, “Electron spectroscopy studies on magneto-optical media and plastic substrate interface,” IEEE Transl. J. Magn. Japan, vol. 2, pp. 740–741, August 1987 [Digests 9th Annual Conf. Magnetics Japan, p. 301, 1982].</w:t>
-      </w:r>
-    </w:p>
-    <w:p>
-      <w:pPr>
-        <w:pStyle w:val="references"/>
-        <w:ind w:start="17.70pt" w:hanging="17.70pt"/>
-      </w:pPr>
-      <w:r>
-        <w:t>M. Young, The Technical Writer</w:t>
-      </w:r>
-      <w:r>
-        <w:t>’</w:t>
-      </w:r>
-      <w:r>
-        <w:t>s Handbook. Mill Valley, CA: University Science, 1989.</w:t>
-      </w:r>
-    </w:p>
-    <w:p>
-      <w:pPr>
-        <w:pStyle w:val="references"/>
-        <w:ind w:start="17.70pt" w:hanging="17.70pt"/>
-        <w:rPr>
-          <w:rFonts w:ascii="NimbusRomNo9L-Regu" w:eastAsia="NimbusRomNo9L-Regu" w:cs="NimbusRomNo9L-Regu"/>
-        </w:rPr>
-      </w:pPr>
-      <w:r>
-        <w:t xml:space="preserve">K. Eves and J. Valasek, </w:t>
-      </w:r>
-      <w:r>
-        <w:rPr>
-          <w:rFonts w:hint="eastAsia"/>
-        </w:rPr>
-        <w:t>“</w:t>
-      </w:r>
-      <w:r>
-        <w:t>Adaptive control for singularly perturbed systems examples,</w:t>
-      </w:r>
-      <w:r>
-        <w:rPr>
-          <w:rFonts w:hint="eastAsia"/>
-        </w:rPr>
-        <w:t>”</w:t>
-      </w:r>
-      <w:r>
-        <w:t xml:space="preserve"> Code Ocean, Aug. 2023. [Online]. Available: </w:t>
-      </w:r>
-      <w:hyperlink r:id="rId23" w:history="1">
-        <w:r>
-          <w:t>https://codeocean.com/capsule/4989235/tree</w:t>
-        </w:r>
-      </w:hyperlink>
-      <w:r>
-        <w:t xml:space="preserve"> </w:t>
-      </w:r>
-    </w:p>
-    <w:p>
-      <w:pPr>
-        <w:pStyle w:val="references"/>
-        <w:autoSpaceDE w:val="0"/>
-        <w:autoSpaceDN w:val="0"/>
-        <w:adjustRightInd w:val="0"/>
-        <w:ind w:start="17.70pt" w:hanging="17.70pt"/>
+    <w:p>
+      <w:pPr>
+        <w:jc w:val="both"/>
+      </w:pPr>
+      <w:proofErr w:type="gramStart"/>
+      <w:r>
+        <w:t>PH3</w:t>
+      </w:r>
+      <w:proofErr w:type="gramEnd"/>
+      <w:r>
+        <w:t xml:space="preserve"> pin that’s according to the manual is the pin responsible of changing the STM32 statue from normal to bootloader that must be pulled up </w:t>
+      </w:r>
+      <w:proofErr w:type="gramStart"/>
+      <w:r>
+        <w:t>in order to</w:t>
+      </w:r>
+      <w:proofErr w:type="gramEnd"/>
+      <w:r>
+        <w:t xml:space="preserve"> program the chip using UART. So simply the circuit is an active high 3 pin headers so that when u short the first two STM32 goes to the programming state and if its left floating or grounded it will let the pin operate in normal mode. Additionally, an active high LED is connected to indicate the state of the pin.</w:t>
+      </w:r>
+    </w:p>
+    <w:p>
+      <w:pPr>
+        <w:keepNext/>
         <w:jc w:val="start"/>
       </w:pPr>
       <w:r>
-        <w:t xml:space="preserve">D. P. Kingma and M. Welling, </w:t>
-      </w:r>
-      <w:r>
-        <w:rPr>
-          <w:rFonts w:hint="eastAsia"/>
-        </w:rPr>
-        <w:t>“</w:t>
-      </w:r>
-      <w:r>
-        <w:t>Auto-encoding variational Bayes,</w:t>
-      </w:r>
-      <w:r>
-        <w:rPr>
-          <w:rFonts w:hint="eastAsia"/>
-        </w:rPr>
-        <w:t>”</w:t>
-      </w:r>
-      <w:r>
-        <w:t xml:space="preserve"> 2013, arXiv:1312.6114. [Online]. Available: </w:t>
-      </w:r>
-      <w:hyperlink r:id="rId24" w:history="1">
-        <w:r>
-          <w:t>https://arxiv.org/abs/1312.6114</w:t>
-        </w:r>
-      </w:hyperlink>
-    </w:p>
-    <w:p>
-      <w:pPr>
-        <w:pStyle w:val="references"/>
-        <w:autoSpaceDE w:val="0"/>
-        <w:autoSpaceDN w:val="0"/>
-        <w:adjustRightInd w:val="0"/>
-        <w:ind w:start="17.70pt" w:hanging="17.70pt"/>
-        <w:jc w:val="start"/>
-      </w:pPr>
-      <w:r>
-        <w:t xml:space="preserve">S. Liu, </w:t>
-      </w:r>
-      <w:r>
-        <w:rPr>
-          <w:rFonts w:hint="eastAsia"/>
-        </w:rPr>
-        <w:t>“</w:t>
-      </w:r>
-      <w:r>
-        <w:t>Wi-Fi Energy Detection Testbed (12MTC),</w:t>
-      </w:r>
-      <w:r>
-        <w:rPr>
-          <w:rFonts w:hint="eastAsia"/>
-        </w:rPr>
-        <w:t>”</w:t>
-      </w:r>
-      <w:r>
-        <w:t xml:space="preserve"> 2023, gitHub repository. [Online]. Available: </w:t>
-      </w:r>
-      <w:r>
-        <w:t xml:space="preserve">https://github.com/liustone99/Wi-Fi-Energy-Detection-Testbed-12MTC </w:t>
-      </w:r>
-    </w:p>
-    <w:p>
-      <w:pPr>
-        <w:pStyle w:val="references"/>
-        <w:autoSpaceDE w:val="0"/>
-        <w:autoSpaceDN w:val="0"/>
-        <w:adjustRightInd w:val="0"/>
-        <w:ind w:start="17.70pt" w:hanging="17.70pt"/>
-        <w:jc w:val="start"/>
-      </w:pPr>
-      <w:r>
-        <w:t>“</w:t>
-      </w:r>
-      <w:r>
-        <w:t>Treatment episode data set: discharges (TEDS-D): concatenated, 2006</w:t>
-      </w:r>
-      <w:r>
-        <w:t xml:space="preserve"> </w:t>
-      </w:r>
-      <w:r>
-        <w:t>to 2009.</w:t>
-      </w:r>
-      <w:r>
-        <w:rPr>
-          <w:rFonts w:hint="eastAsia"/>
-        </w:rPr>
-        <w:t>”</w:t>
-      </w:r>
-      <w:r>
-        <w:t xml:space="preserve"> U.S. Department of Health and Human Services, Substance</w:t>
-      </w:r>
-      <w:r>
-        <w:t xml:space="preserve"> </w:t>
-      </w:r>
-      <w:r>
-        <w:t>Abuse and Mental Health Services Administration, Office of Applied Studies, August, 2013, DOI:10.3886/ICPSR30122.v2</w:t>
-      </w:r>
-    </w:p>
-    <w:p>
-      <w:pPr>
-        <w:pStyle w:val="references"/>
-        <w:numPr>
-          <w:ilvl w:val="0"/>
-          <w:numId w:val="0"/>
-        </w:numPr>
-        <w:ind w:start="17.70pt"/>
-      </w:pPr>
-    </w:p>
-    <w:p>
-      <w:pPr>
-        <w:pStyle w:val="references"/>
-        <w:numPr>
-          <w:ilvl w:val="0"/>
-          <w:numId w:val="0"/>
-        </w:numPr>
-        <w:ind w:start="18pt" w:hanging="18pt"/>
-      </w:pPr>
-    </w:p>
-    <w:p>
-      <w:pPr>
-        <w:pStyle w:val="references"/>
-        <w:numPr>
-          <w:ilvl w:val="0"/>
-          <w:numId w:val="0"/>
-        </w:numPr>
-        <w:spacing w:line="12pt" w:lineRule="auto"/>
-        <w:ind w:start="18pt" w:hanging="18pt"/>
-        <w:jc w:val="center"/>
-        <w:rPr>
-          <w:rFonts w:eastAsia="SimSun"/>
-          <w:b/>
-          <w:noProof w:val="0"/>
-          <w:color w:val="FF0000"/>
-          <w:spacing w:val="-1"/>
-          <w:sz w:val="20"/>
-          <w:szCs w:val="20"/>
-          <w:lang w:val="x-none" w:eastAsia="x-none"/>
-        </w:rPr>
-        <w:sectPr>
-          <w:type w:val="continuous"/>
-          <w:pgSz w:w="595.30pt" w:h="841.90pt" w:code="9"/>
-          <w:pgMar w:top="54pt" w:right="45.35pt" w:bottom="72pt" w:left="45.35pt" w:header="36pt" w:footer="36pt" w:gutter="0pt"/>
-          <w:cols w:num="2" w:space="18pt"/>
-          <w:docGrid w:linePitch="360"/>
-        </w:sectPr>
-      </w:pPr>
-    </w:p>
-    <w:p>
-      <w:r>
         <w:rPr>
           <w:noProof/>
         </w:rPr>
         <w:drawing>
-          <wp:anchor distT="0" distB="0" distL="114300" distR="114300" simplePos="0" relativeHeight="251657728" behindDoc="1" locked="0" layoutInCell="1" allowOverlap="1" wp14:anchorId="50A5432F" wp14:editId="6F0F41D4">
-            <wp:simplePos x="0" y="0"/>
-            <wp:positionH relativeFrom="margin">
-              <wp:align>left</wp:align>
-            </wp:positionH>
-            <wp:positionV relativeFrom="paragraph">
-              <wp:posOffset>251460</wp:posOffset>
-            </wp:positionV>
-            <wp:extent cx="3200400" cy="1143000"/>
-            <wp:effectExtent l="10795" t="5080" r="8255" b="13970"/>
-            <wp:wrapTight wrapText="bothSides">
-              <wp:wrapPolygon edited="0">
-                <wp:start x="-64" y="0"/>
-                <wp:lineTo x="-64" y="21600"/>
-                <wp:lineTo x="21664" y="21600"/>
-                <wp:lineTo x="21664" y="0"/>
-                <wp:lineTo x="-64" y="0"/>
-              </wp:wrapPolygon>
-            </wp:wrapTight>
-            <wp:docPr id="1" name="Text Box 8"/>
+          <wp:inline distT="0" distB="0" distL="0" distR="0" wp14:anchorId="48B62938" wp14:editId="33F747CE">
+            <wp:extent cx="3122295" cy="1404620"/>
+            <wp:effectExtent l="0" t="0" r="0" b="6350"/>
+            <wp:docPr id="1822997988" name="Text Box 2"/>
             <wp:cNvGraphicFramePr>
               <a:graphicFrameLocks xmlns:a="http://purl.oclc.org/ooxml/drawingml/main"/>
             </wp:cNvGraphicFramePr>
@@ -2323,7 +1970,200 @@
                   <wp:spPr bwMode="auto">
                     <a:xfrm>
                       <a:off x="0" y="0"/>
-                      <a:ext cx="3200400" cy="1143000"/>
+                      <a:ext cx="3122295" cy="1404620"/>
+                    </a:xfrm>
+                    <a:prstGeom prst="rect">
+                      <a:avLst/>
+                    </a:prstGeom>
+                    <a:noFill/>
+                    <a:ln w="9525">
+                      <a:noFill/>
+                      <a:miter lim="800%"/>
+                      <a:headEnd/>
+                      <a:tailEnd/>
+                    </a:ln>
+                  </wp:spPr>
+                  <wp:txbx>
+                    <wne:txbxContent>
+                      <w:p>
+                        <w:r>
+                          <w:rPr>
+                            <w:noProof/>
+                          </w:rPr>
+                          <w:drawing>
+                            <wp:inline distT="0" distB="0" distL="0" distR="0" wp14:anchorId="42669D48" wp14:editId="4BB13661">
+                              <wp:extent cx="2169160" cy="1760381"/>
+                              <wp:effectExtent l="0" t="0" r="2540" b="0"/>
+                              <wp:docPr id="1431438949" name="Picture 1" descr="A diagram of a circuit&#10;&#10;Description automatically generated"/>
+                              <wp:cNvGraphicFramePr>
+                                <a:graphicFrameLocks xmlns:a="http://purl.oclc.org/ooxml/drawingml/main" noChangeAspect="1"/>
+                              </wp:cNvGraphicFramePr>
+                              <a:graphic xmlns:a="http://purl.oclc.org/ooxml/drawingml/main">
+                                <a:graphicData uri="http://purl.oclc.org/ooxml/drawingml/picture">
+                                  <pic:pic xmlns:pic="http://purl.oclc.org/ooxml/drawingml/picture">
+                                    <pic:nvPicPr>
+                                      <pic:cNvPr id="1431438949" name="Picture 1" descr="A diagram of a circuit&#10;&#10;Description automatically generated"/>
+                                      <pic:cNvPicPr/>
+                                    </pic:nvPicPr>
+                                    <pic:blipFill>
+                                      <a:blip r:embed="rId22">
+                                        <a:extLst>
+                                          <a:ext uri="{BEBA8EAE-BF5A-486C-A8C5-ECC9F3942E4B}">
+                                            <a14:imgProps xmlns:a14="http://schemas.microsoft.com/office/drawing/2010/main">
+                                              <a14:imgLayer r:embed="rId23">
+                                                <a14:imgEffect>
+                                                  <a14:brightnessContrast bright="20%" contrast="-40%"/>
+                                                </a14:imgEffect>
+                                              </a14:imgLayer>
+                                            </a14:imgProps>
+                                          </a:ext>
+                                        </a:extLst>
+                                      </a:blip>
+                                      <a:stretch>
+                                        <a:fillRect/>
+                                      </a:stretch>
+                                    </pic:blipFill>
+                                    <pic:spPr>
+                                      <a:xfrm>
+                                        <a:off x="0" y="0"/>
+                                        <a:ext cx="2169160" cy="1760381"/>
+                                      </a:xfrm>
+                                      <a:prstGeom prst="rect">
+                                        <a:avLst/>
+                                      </a:prstGeom>
+                                    </pic:spPr>
+                                  </pic:pic>
+                                </a:graphicData>
+                              </a:graphic>
+                            </wp:inline>
+                          </w:drawing>
+                        </w:r>
+                      </w:p>
+                    </wne:txbxContent>
+                  </wp:txbx>
+                  <wp:bodyPr rot="0" vert="horz" wrap="square" lIns="91440" tIns="45720" rIns="91440" bIns="45720" anchor="t" anchorCtr="0">
+                    <a:spAutoFit/>
+                  </wp:bodyPr>
+                </wp:wsp>
+              </a:graphicData>
+            </a:graphic>
+          </wp:inline>
+        </w:drawing>
+      </w:r>
+    </w:p>
+    <w:p>
+      <w:pPr>
+        <w:pStyle w:val="Caption"/>
+      </w:pPr>
+      <w:r>
+        <w:t xml:space="preserve">Figure </w:t>
+      </w:r>
+      <w:r>
+        <w:fldChar w:fldCharType="begin"/>
+      </w:r>
+      <w:r>
+        <w:instrText xml:space="preserve"> STYLEREF 1 \s </w:instrText>
+      </w:r>
+      <w:r>
+        <w:fldChar w:fldCharType="separate"/>
+      </w:r>
+      <w:r>
+        <w:rPr>
+          <w:noProof/>
+          <w:cs/>
+        </w:rPr>
+        <w:t>‎</w:t>
+      </w:r>
+      <w:r>
+        <w:rPr>
+          <w:noProof/>
+        </w:rPr>
+        <w:t>III</w:t>
+      </w:r>
+      <w:r>
+        <w:fldChar w:fldCharType="end"/>
+      </w:r>
+      <w:r>
+        <w:noBreakHyphen/>
+      </w:r>
+      <w:r>
+        <w:fldChar w:fldCharType="begin"/>
+      </w:r>
+      <w:r>
+        <w:instrText xml:space="preserve"> SEQ Figure \* ARABIC \s 1 </w:instrText>
+      </w:r>
+      <w:r>
+        <w:fldChar w:fldCharType="separate"/>
+      </w:r>
+      <w:r>
+        <w:rPr>
+          <w:noProof/>
+        </w:rPr>
+        <w:t>8</w:t>
+      </w:r>
+      <w:r>
+        <w:fldChar w:fldCharType="end"/>
+      </w:r>
+      <w:r>
+        <w:t xml:space="preserve"> PH3 pin</w:t>
+      </w:r>
+    </w:p>
+    <w:p>
+      <w:pPr>
+        <w:pStyle w:val="Heading2"/>
+      </w:pPr>
+      <w:r>
+        <w:lastRenderedPageBreak/>
+        <w:t>I/O interface</w:t>
+      </w:r>
+    </w:p>
+    <w:p>
+      <w:pPr>
+        <w:jc w:val="start"/>
+      </w:pPr>
+      <w:r>
+        <w:t>Lastly a 1x15 pin header is added for the GPIO and a 1x4 pin header is added for the UART.</w:t>
+      </w:r>
+    </w:p>
+    <w:p>
+      <w:pPr>
+        <w:jc w:val="start"/>
+      </w:pPr>
+    </w:p>
+    <w:p>
+      <w:pPr>
+        <w:pStyle w:val="Heading1"/>
+      </w:pPr>
+      <w:r>
+        <w:t xml:space="preserve">The Schemtic </w:t>
+      </w:r>
+    </w:p>
+    <w:p>
+      <w:pPr>
+        <w:keepNext/>
+      </w:pPr>
+      <w:r>
+        <w:rPr>
+          <w:noProof/>
+        </w:rPr>
+        <w:drawing>
+          <wp:inline distT="0" distB="0" distL="0" distR="0" wp14:anchorId="3296635E" wp14:editId="194C0F83">
+            <wp:extent cx="2873015" cy="1404620"/>
+            <wp:effectExtent l="0" t="0" r="22860" b="13970"/>
+            <wp:docPr id="1975211327" name="Text Box 2"/>
+            <wp:cNvGraphicFramePr>
+              <a:graphicFrameLocks xmlns:a="http://purl.oclc.org/ooxml/drawingml/main"/>
+            </wp:cNvGraphicFramePr>
+            <a:graphic xmlns:a="http://purl.oclc.org/ooxml/drawingml/main">
+              <a:graphicData uri="http://schemas.microsoft.com/office/word/2010/wordprocessingShape">
+                <wp:wsp>
+                  <wp:cNvSpPr txBox="1">
+                    <a:spLocks noChangeArrowheads="1"/>
+                  </wp:cNvSpPr>
+                  <wp:spPr bwMode="auto">
+                    <a:xfrm>
+                      <a:off x="0" y="0"/>
+                      <a:ext cx="2873015" cy="1404620"/>
                     </a:xfrm>
                     <a:prstGeom prst="rect">
                       <a:avLst/>
@@ -2343,39 +2183,690 @@
                   <wp:txbx>
                     <wne:txbxContent>
                       <w:p>
-                        <w:pPr>
-                          <w:pStyle w:val="BodyText"/>
-                        </w:pPr>
                         <w:r>
-                          <w:t>We suggest that you use a text box to insert a graphic (which is ideally a 300 dpi TIFF or EPS file, with all fonts embedded) because, in an MSW document, this method is somewhat more stable than directly inserting a picture.</w:t>
-                        </w:r>
-                      </w:p>
-                      <w:p>
-                        <w:pPr>
-                          <w:pStyle w:val="BodyText"/>
-                        </w:pPr>
-                        <w:r>
-                          <w:t>To have non-visible rules on your frame, use the MSWord “Format” pull-down menu, select Text Box &gt; Colors and Lines to choose No Fill and No Line.</w:t>
+                          <w:rPr>
+                            <w:noProof/>
+                          </w:rPr>
+                          <w:drawing>
+                            <wp:inline distT="0" distB="0" distL="0" distR="0" wp14:anchorId="03874129" wp14:editId="3E4764C4">
+                              <wp:extent cx="2778400" cy="1844754"/>
+                              <wp:effectExtent l="0" t="0" r="3175" b="3175"/>
+                              <wp:docPr id="952997562" name="Picture 1" descr="A diagram of a computer&#10;&#10;Description automatically generated"/>
+                              <wp:cNvGraphicFramePr>
+                                <a:graphicFrameLocks xmlns:a="http://purl.oclc.org/ooxml/drawingml/main" noChangeAspect="1"/>
+                              </wp:cNvGraphicFramePr>
+                              <a:graphic xmlns:a="http://purl.oclc.org/ooxml/drawingml/main">
+                                <a:graphicData uri="http://purl.oclc.org/ooxml/drawingml/picture">
+                                  <pic:pic xmlns:pic="http://purl.oclc.org/ooxml/drawingml/picture">
+                                    <pic:nvPicPr>
+                                      <pic:cNvPr id="952997562" name="Picture 1" descr="A diagram of a computer&#10;&#10;Description automatically generated"/>
+                                      <pic:cNvPicPr>
+                                        <a:picLocks noChangeAspect="1"/>
+                                      </pic:cNvPicPr>
+                                    </pic:nvPicPr>
+                                    <pic:blipFill>
+                                      <a:blip r:embed="rId24">
+                                        <a:extLst>
+                                          <a:ext uri="{BEBA8EAE-BF5A-486C-A8C5-ECC9F3942E4B}">
+                                            <a14:imgProps xmlns:a14="http://schemas.microsoft.com/office/drawing/2010/main">
+                                              <a14:imgLayer r:embed="rId25">
+                                                <a14:imgEffect>
+                                                  <a14:brightnessContrast bright="20%" contrast="-40%"/>
+                                                </a14:imgEffect>
+                                              </a14:imgLayer>
+                                            </a14:imgProps>
+                                          </a:ext>
+                                          <a:ext uri="{28A0092B-C50C-407E-A947-70E740481C1C}">
+                                            <a14:useLocalDpi xmlns:a14="http://schemas.microsoft.com/office/drawing/2010/main" val="0"/>
+                                          </a:ext>
+                                        </a:extLst>
+                                      </a:blip>
+                                      <a:stretch>
+                                        <a:fillRect/>
+                                      </a:stretch>
+                                    </pic:blipFill>
+                                    <pic:spPr>
+                                      <a:xfrm>
+                                        <a:off x="0" y="0"/>
+                                        <a:ext cx="2778400" cy="1844754"/>
+                                      </a:xfrm>
+                                      <a:prstGeom prst="rect">
+                                        <a:avLst/>
+                                      </a:prstGeom>
+                                    </pic:spPr>
+                                  </pic:pic>
+                                </a:graphicData>
+                              </a:graphic>
+                            </wp:inline>
+                          </w:drawing>
                         </w:r>
                       </w:p>
                     </wne:txbxContent>
                   </wp:txbx>
-                  <wp:bodyPr rot="0" vert="horz" wrap="square" lIns="91440" tIns="45720" rIns="91440" bIns="45720" anchor="t" anchorCtr="0" upright="1">
-                    <a:noAutofit/>
+                  <wp:bodyPr rot="0" vert="horz" wrap="square" lIns="91440" tIns="45720" rIns="91440" bIns="45720" anchor="t" anchorCtr="0">
+                    <a:spAutoFit/>
                   </wp:bodyPr>
                 </wp:wsp>
               </a:graphicData>
             </a:graphic>
-            <wp14:sizeRelH relativeFrom="page">
-              <wp14:pctWidth>0%</wp14:pctWidth>
-            </wp14:sizeRelH>
-            <wp14:sizeRelV relativeFrom="page">
-              <wp14:pctHeight>0%</wp14:pctHeight>
-            </wp14:sizeRelV>
-          </wp:anchor>
+          </wp:inline>
         </w:drawing>
       </w:r>
     </w:p>
+    <w:p>
+      <w:pPr>
+        <w:pStyle w:val="Caption"/>
+      </w:pPr>
+      <w:r>
+        <w:t xml:space="preserve">Figure </w:t>
+      </w:r>
+      <w:r>
+        <w:fldChar w:fldCharType="begin"/>
+      </w:r>
+      <w:r>
+        <w:instrText xml:space="preserve"> STYLEREF 1 \s </w:instrText>
+      </w:r>
+      <w:r>
+        <w:fldChar w:fldCharType="separate"/>
+      </w:r>
+      <w:r>
+        <w:rPr>
+          <w:noProof/>
+          <w:cs/>
+        </w:rPr>
+        <w:t>‎</w:t>
+      </w:r>
+      <w:r>
+        <w:rPr>
+          <w:noProof/>
+        </w:rPr>
+        <w:t>IV</w:t>
+      </w:r>
+      <w:r>
+        <w:fldChar w:fldCharType="end"/>
+      </w:r>
+      <w:r>
+        <w:noBreakHyphen/>
+      </w:r>
+      <w:r>
+        <w:fldChar w:fldCharType="begin"/>
+      </w:r>
+      <w:r>
+        <w:instrText xml:space="preserve"> SEQ Figure \* ARABIC \s 1 </w:instrText>
+      </w:r>
+      <w:r>
+        <w:fldChar w:fldCharType="separate"/>
+      </w:r>
+      <w:r>
+        <w:rPr>
+          <w:noProof/>
+        </w:rPr>
+        <w:t>1</w:t>
+      </w:r>
+      <w:r>
+        <w:fldChar w:fldCharType="end"/>
+      </w:r>
+      <w:r>
+        <w:t xml:space="preserve"> Overall Schematic design</w:t>
+      </w:r>
+    </w:p>
+    <w:p/>
+    <w:p>
+      <w:pPr>
+        <w:pStyle w:val="Heading1"/>
+      </w:pPr>
+      <w:r>
+        <w:t>References</w:t>
+      </w:r>
+    </w:p>
+    <w:p>
+      <w:pPr>
+        <w:pStyle w:val="references"/>
+        <w:ind w:start="17.70pt" w:hanging="17.70pt"/>
+        <w:jc w:val="start"/>
+      </w:pPr>
+      <w:r>
+        <w:t>Load Capacitance: The Key to Precision in Crystal Units</w:t>
+      </w:r>
+      <w:r>
+        <w:t xml:space="preserve">. Avalible : </w:t>
+      </w:r>
+      <w:r>
+        <w:t>https://www.siward.com/en/about/industry/Load_Capacitance__The_Key_to_Precision_in_Crystal_Units</w:t>
+      </w:r>
+      <w:r>
+        <w:t>.</w:t>
+      </w:r>
+    </w:p>
+    <w:p>
+      <w:pPr>
+        <w:pStyle w:val="references"/>
+        <w:ind w:start="17.70pt" w:hanging="17.70pt"/>
+        <w:jc w:val="start"/>
+      </w:pPr>
+      <w:r>
+        <w:t>AN2606-Application note-STM32 microcontroller system memory boot mode</w:t>
+      </w:r>
+      <w:r>
+        <w:t>.</w:t>
+      </w:r>
+    </w:p>
+    <w:p>
+      <w:pPr>
+        <w:pStyle w:val="references"/>
+        <w:ind w:start="17.70pt" w:hanging="17.70pt"/>
+        <w:jc w:val="start"/>
+      </w:pPr>
+      <w:r>
+        <w:t>STM32WB</w:t>
+      </w:r>
+      <w:r>
+        <w:t xml:space="preserve">. Available: </w:t>
+      </w:r>
+      <w:r>
+        <w:t>https://www.st.com/en/microcontrollers-microprocessors/stm32wb-series/documentation.html</w:t>
+      </w:r>
+      <w:r>
+        <w:t>.</w:t>
+      </w:r>
+    </w:p>
+    <w:p>
+      <w:pPr>
+        <w:pStyle w:val="references"/>
+        <w:ind w:start="17.70pt" w:hanging="17.70pt"/>
+        <w:jc w:val="start"/>
+      </w:pPr>
+      <w:r>
+        <w:t>STMicroelectronics: USBLC6-2</w:t>
+      </w:r>
+      <w:r>
+        <w:t>.</w:t>
+      </w:r>
+    </w:p>
+    <w:p>
+      <w:pPr>
+        <w:pStyle w:val="references"/>
+        <w:ind w:start="17.70pt" w:hanging="17.70pt"/>
+        <w:jc w:val="start"/>
+      </w:pPr>
+      <w:r>
+        <w:t>Universal Serial Bus Type-C Cable and Connector Specification</w:t>
+      </w:r>
+      <w:r>
+        <w:t xml:space="preserve">.Avaliable </w:t>
+      </w:r>
+      <w:r>
+        <w:t xml:space="preserve">: </w:t>
+      </w:r>
+      <w:hyperlink r:id="rId26" w:history="1">
+        <w:r>
+          <w:rPr>
+            <w:rStyle w:val="Hyperlink"/>
+            <w:color w:val="auto"/>
+            <w:u w:val="none"/>
+          </w:rPr>
+          <w:t>https://www.usb.org/usbc</w:t>
+        </w:r>
+      </w:hyperlink>
+      <w:r>
+        <w:t>.</w:t>
+      </w:r>
+    </w:p>
+    <w:p>
+      <w:pPr>
+        <w:pStyle w:val="references"/>
+        <w:ind w:start="17.70pt" w:hanging="17.70pt"/>
+        <w:jc w:val="start"/>
+      </w:pPr>
+      <w:r>
+        <w:t xml:space="preserve">High preformance </w:t>
+      </w:r>
+      <w:r>
+        <w:t xml:space="preserve">signle 150mA </w:t>
+      </w:r>
+      <w:r>
+        <w:t>LDO</w:t>
+      </w:r>
+      <w:r>
+        <w:t xml:space="preserve"> MIC5365/6</w:t>
+      </w:r>
+      <w:r>
+        <w:t xml:space="preserve">. Avalible : </w:t>
+      </w:r>
+      <w:r>
+        <w:t>https://www.microchip.com/en-us/product/mic5365</w:t>
+      </w:r>
+      <w:r>
+        <w:t>.</w:t>
+      </w:r>
+    </w:p>
+    <w:p>
+      <w:pPr>
+        <w:pStyle w:val="references"/>
+        <w:ind w:start="17.70pt" w:hanging="17.70pt"/>
+        <w:jc w:val="start"/>
+      </w:pPr>
+      <w:r>
+        <w:t>Crystal Unit (</w:t>
+      </w:r>
+      <w:r>
+        <w:t>32</w:t>
+      </w:r>
+      <w:r>
+        <w:t>kHz range)</w:t>
+      </w:r>
+      <w:r>
+        <w:t xml:space="preserve">. Avalible: </w:t>
+      </w:r>
+      <w:hyperlink r:id="rId27" w:history="1">
+        <w:r>
+          <w:rPr>
+            <w:rStyle w:val="Hyperlink"/>
+            <w:color w:val="auto"/>
+            <w:u w:val="none"/>
+          </w:rPr>
+          <w:t>https://www.ndk.com/en/products/lineup/crystal-unit/NX2012SA-vehicle.html</w:t>
+        </w:r>
+      </w:hyperlink>
+      <w:r>
+        <w:t>.</w:t>
+      </w:r>
+    </w:p>
+    <w:p>
+      <w:pPr>
+        <w:pStyle w:val="references"/>
+        <w:ind w:start="17.70pt" w:hanging="17.70pt"/>
+        <w:jc w:val="start"/>
+      </w:pPr>
+      <w:r>
+        <w:t xml:space="preserve">Crystial Unit (MHz). avalible : </w:t>
+      </w:r>
+      <w:hyperlink r:id="rId28" w:history="1">
+        <w:r>
+          <w:rPr>
+            <w:rStyle w:val="Hyperlink"/>
+            <w:color w:val="auto"/>
+            <w:u w:val="none"/>
+          </w:rPr>
+          <w:t>https://www.ndk.com/en/products/lineup/crystal-unit/NX2016SA-standard.html</w:t>
+        </w:r>
+      </w:hyperlink>
+    </w:p>
+    <w:p>
+      <w:pPr>
+        <w:pStyle w:val="references"/>
+        <w:ind w:start="17.70pt" w:hanging="17.70pt"/>
+        <w:jc w:val="start"/>
+      </w:pPr>
+      <w:r>
+        <w:t>AN5165 Application note</w:t>
+      </w:r>
+      <w:r>
+        <w:t xml:space="preserve">. </w:t>
+      </w:r>
+      <w:r>
+        <w:t xml:space="preserve">How to develop RF hardware using STM32WB microcontrollers </w:t>
+      </w:r>
+      <w:hyperlink r:id="rId29" w:history="1">
+        <w:r>
+          <w:rPr>
+            <w:rStyle w:val="Hyperlink"/>
+            <w:color w:val="auto"/>
+            <w:u w:val="none"/>
+          </w:rPr>
+          <w:t>https://www.st.com/resource/en/application_note/an5165-how-to-develop-rf-hardware-using-stm32wb-microcontrollers-stmicroelectronics.pdf</w:t>
+        </w:r>
+      </w:hyperlink>
+    </w:p>
+    <w:p>
+      <w:pPr>
+        <w:pStyle w:val="references"/>
+        <w:ind w:start="17.70pt" w:hanging="17.70pt"/>
+        <w:jc w:val="start"/>
+      </w:pPr>
+      <w:r>
+        <w:t>AN2867 Application note</w:t>
+      </w:r>
+      <w:r>
+        <w:t xml:space="preserve"> </w:t>
+      </w:r>
+      <w:r>
+        <w:t>Guidelines for oscillator design on STM8AF/AL/S and STM32 MCUs/MPU</w:t>
+      </w:r>
+      <w:r>
+        <w:t xml:space="preserve"> avalible : </w:t>
+      </w:r>
+      <w:r>
+        <w:t>https://www.st.com/resource/en/application_note/an2867-guidelines-for-oscillator-design-on-stm8afals-and-stm32-mcusmpus-stmicroelectronics.pdf</w:t>
+      </w:r>
+    </w:p>
+    <w:p>
+      <w:pPr>
+        <w:pStyle w:val="references"/>
+        <w:numPr>
+          <w:ilvl w:val="0"/>
+          <w:numId w:val="0"/>
+        </w:numPr>
+        <w:jc w:val="start"/>
+      </w:pPr>
+    </w:p>
+    <w:p>
+      <w:pPr>
+        <w:pStyle w:val="references"/>
+        <w:numPr>
+          <w:ilvl w:val="0"/>
+          <w:numId w:val="0"/>
+        </w:numPr>
+        <w:jc w:val="start"/>
+      </w:pPr>
+    </w:p>
+    <w:p>
+      <w:pPr>
+        <w:pStyle w:val="references"/>
+        <w:numPr>
+          <w:ilvl w:val="0"/>
+          <w:numId w:val="0"/>
+        </w:numPr>
+        <w:jc w:val="start"/>
+      </w:pPr>
+    </w:p>
+    <w:p>
+      <w:pPr>
+        <w:pStyle w:val="references"/>
+        <w:numPr>
+          <w:ilvl w:val="0"/>
+          <w:numId w:val="0"/>
+        </w:numPr>
+        <w:jc w:val="start"/>
+      </w:pPr>
+    </w:p>
+    <w:p>
+      <w:pPr>
+        <w:pStyle w:val="references"/>
+        <w:numPr>
+          <w:ilvl w:val="0"/>
+          <w:numId w:val="0"/>
+        </w:numPr>
+        <w:jc w:val="start"/>
+      </w:pPr>
+    </w:p>
+    <w:p>
+      <w:pPr>
+        <w:pStyle w:val="references"/>
+        <w:numPr>
+          <w:ilvl w:val="0"/>
+          <w:numId w:val="0"/>
+        </w:numPr>
+        <w:jc w:val="start"/>
+      </w:pPr>
+    </w:p>
+    <w:p>
+      <w:pPr>
+        <w:pStyle w:val="references"/>
+        <w:numPr>
+          <w:ilvl w:val="0"/>
+          <w:numId w:val="0"/>
+        </w:numPr>
+        <w:jc w:val="start"/>
+      </w:pPr>
+    </w:p>
+    <w:p>
+      <w:pPr>
+        <w:pStyle w:val="references"/>
+        <w:numPr>
+          <w:ilvl w:val="0"/>
+          <w:numId w:val="0"/>
+        </w:numPr>
+        <w:jc w:val="start"/>
+      </w:pPr>
+    </w:p>
+    <w:p>
+      <w:pPr>
+        <w:pStyle w:val="references"/>
+        <w:numPr>
+          <w:ilvl w:val="0"/>
+          <w:numId w:val="0"/>
+        </w:numPr>
+        <w:jc w:val="start"/>
+      </w:pPr>
+    </w:p>
+    <w:p>
+      <w:pPr>
+        <w:pStyle w:val="references"/>
+        <w:numPr>
+          <w:ilvl w:val="0"/>
+          <w:numId w:val="0"/>
+        </w:numPr>
+        <w:ind w:start="18pt" w:hanging="18pt"/>
+        <w:jc w:val="start"/>
+      </w:pPr>
+    </w:p>
+    <w:p>
+      <w:pPr>
+        <w:pStyle w:val="references"/>
+        <w:numPr>
+          <w:ilvl w:val="0"/>
+          <w:numId w:val="0"/>
+        </w:numPr>
+        <w:ind w:start="18pt" w:hanging="18pt"/>
+        <w:jc w:val="start"/>
+      </w:pPr>
+    </w:p>
+    <w:p>
+      <w:pPr>
+        <w:pStyle w:val="references"/>
+        <w:numPr>
+          <w:ilvl w:val="0"/>
+          <w:numId w:val="0"/>
+        </w:numPr>
+        <w:ind w:start="18pt" w:hanging="18pt"/>
+        <w:jc w:val="start"/>
+      </w:pPr>
+    </w:p>
+    <w:p>
+      <w:pPr>
+        <w:pStyle w:val="references"/>
+        <w:numPr>
+          <w:ilvl w:val="0"/>
+          <w:numId w:val="0"/>
+        </w:numPr>
+        <w:ind w:start="18pt" w:hanging="18pt"/>
+        <w:jc w:val="start"/>
+      </w:pPr>
+    </w:p>
+    <w:p>
+      <w:pPr>
+        <w:pStyle w:val="references"/>
+        <w:numPr>
+          <w:ilvl w:val="0"/>
+          <w:numId w:val="0"/>
+        </w:numPr>
+        <w:jc w:val="start"/>
+      </w:pPr>
+    </w:p>
+    <w:p>
+      <w:pPr>
+        <w:pStyle w:val="references"/>
+        <w:numPr>
+          <w:ilvl w:val="0"/>
+          <w:numId w:val="0"/>
+        </w:numPr>
+        <w:ind w:start="18pt" w:hanging="18pt"/>
+        <w:jc w:val="start"/>
+      </w:pPr>
+    </w:p>
+    <w:p>
+      <w:pPr>
+        <w:pStyle w:val="references"/>
+        <w:numPr>
+          <w:ilvl w:val="0"/>
+          <w:numId w:val="0"/>
+        </w:numPr>
+        <w:ind w:start="18pt" w:hanging="18pt"/>
+        <w:jc w:val="start"/>
+      </w:pPr>
+    </w:p>
+    <w:p>
+      <w:pPr>
+        <w:pStyle w:val="references"/>
+        <w:numPr>
+          <w:ilvl w:val="0"/>
+          <w:numId w:val="0"/>
+        </w:numPr>
+        <w:ind w:start="18pt" w:hanging="18pt"/>
+        <w:jc w:val="start"/>
+      </w:pPr>
+    </w:p>
+    <w:p>
+      <w:pPr>
+        <w:pStyle w:val="references"/>
+        <w:numPr>
+          <w:ilvl w:val="0"/>
+          <w:numId w:val="0"/>
+        </w:numPr>
+        <w:ind w:start="18pt" w:hanging="18pt"/>
+        <w:jc w:val="start"/>
+      </w:pPr>
+    </w:p>
+    <w:p>
+      <w:pPr>
+        <w:pStyle w:val="references"/>
+        <w:numPr>
+          <w:ilvl w:val="0"/>
+          <w:numId w:val="0"/>
+        </w:numPr>
+        <w:ind w:start="18pt" w:hanging="18pt"/>
+        <w:jc w:val="start"/>
+      </w:pPr>
+    </w:p>
+    <w:p>
+      <w:pPr>
+        <w:pStyle w:val="references"/>
+        <w:numPr>
+          <w:ilvl w:val="0"/>
+          <w:numId w:val="0"/>
+        </w:numPr>
+        <w:jc w:val="start"/>
+      </w:pPr>
+    </w:p>
+    <w:p>
+      <w:pPr>
+        <w:pStyle w:val="references"/>
+        <w:numPr>
+          <w:ilvl w:val="0"/>
+          <w:numId w:val="0"/>
+        </w:numPr>
+        <w:ind w:start="18pt" w:hanging="18pt"/>
+        <w:jc w:val="start"/>
+      </w:pPr>
+    </w:p>
+    <w:p>
+      <w:pPr>
+        <w:pStyle w:val="references"/>
+        <w:numPr>
+          <w:ilvl w:val="0"/>
+          <w:numId w:val="0"/>
+        </w:numPr>
+        <w:ind w:start="18pt" w:hanging="18pt"/>
+        <w:jc w:val="start"/>
+      </w:pPr>
+    </w:p>
+    <w:p>
+      <w:pPr>
+        <w:pStyle w:val="references"/>
+        <w:numPr>
+          <w:ilvl w:val="0"/>
+          <w:numId w:val="0"/>
+        </w:numPr>
+        <w:ind w:start="18pt" w:hanging="18pt"/>
+        <w:jc w:val="start"/>
+      </w:pPr>
+    </w:p>
+    <w:p>
+      <w:pPr>
+        <w:pStyle w:val="references"/>
+        <w:numPr>
+          <w:ilvl w:val="0"/>
+          <w:numId w:val="0"/>
+        </w:numPr>
+        <w:ind w:start="18pt" w:hanging="18pt"/>
+        <w:jc w:val="start"/>
+      </w:pPr>
+    </w:p>
+    <w:p>
+      <w:pPr>
+        <w:pStyle w:val="references"/>
+        <w:numPr>
+          <w:ilvl w:val="0"/>
+          <w:numId w:val="0"/>
+        </w:numPr>
+        <w:ind w:start="18pt" w:hanging="18pt"/>
+        <w:jc w:val="start"/>
+      </w:pPr>
+    </w:p>
+    <w:p>
+      <w:pPr>
+        <w:pStyle w:val="references"/>
+        <w:numPr>
+          <w:ilvl w:val="0"/>
+          <w:numId w:val="0"/>
+        </w:numPr>
+        <w:ind w:start="18pt" w:hanging="18pt"/>
+        <w:jc w:val="start"/>
+      </w:pPr>
+    </w:p>
+    <w:p>
+      <w:pPr>
+        <w:pStyle w:val="references"/>
+        <w:numPr>
+          <w:ilvl w:val="0"/>
+          <w:numId w:val="0"/>
+        </w:numPr>
+        <w:ind w:start="18pt" w:hanging="18pt"/>
+        <w:jc w:val="start"/>
+      </w:pPr>
+    </w:p>
+    <w:p>
+      <w:pPr>
+        <w:pStyle w:val="references"/>
+        <w:numPr>
+          <w:ilvl w:val="0"/>
+          <w:numId w:val="0"/>
+        </w:numPr>
+        <w:ind w:start="18pt" w:hanging="18pt"/>
+        <w:jc w:val="start"/>
+      </w:pPr>
+    </w:p>
+    <w:p>
+      <w:pPr>
+        <w:pStyle w:val="references"/>
+        <w:numPr>
+          <w:ilvl w:val="0"/>
+          <w:numId w:val="0"/>
+        </w:numPr>
+        <w:ind w:start="18pt" w:hanging="18pt"/>
+        <w:jc w:val="start"/>
+      </w:pPr>
+    </w:p>
+    <w:p>
+      <w:pPr>
+        <w:pStyle w:val="references"/>
+        <w:numPr>
+          <w:ilvl w:val="0"/>
+          <w:numId w:val="0"/>
+        </w:numPr>
+        <w:ind w:start="18pt" w:hanging="18pt"/>
+        <w:jc w:val="start"/>
+        <w:sectPr>
+          <w:type w:val="continuous"/>
+          <w:pgSz w:w="595.30pt" w:h="841.90pt" w:code="9"/>
+          <w:pgMar w:top="54pt" w:right="45.35pt" w:bottom="72pt" w:left="45.35pt" w:header="36pt" w:footer="36pt" w:gutter="0pt"/>
+          <w:cols w:num="2" w:space="18pt"/>
+          <w:docGrid w:linePitch="360"/>
+        </w:sectPr>
+      </w:pPr>
+    </w:p>
+    <w:p/>
     <w:sectPr>
       <w:type w:val="continuous"/>
       <w:pgSz w:w="595.30pt" w:h="841.90pt" w:code="9"/>
@@ -2408,6 +2899,48 @@
 
 <file path=word/footer1.xml><?xml version="1.0" encoding="utf-8"?>
 <w:ftr xmlns:cx="http://schemas.microsoft.com/office/drawing/2014/chartex" xmlns:cx1="http://schemas.microsoft.com/office/drawing/2015/9/8/chartex" xmlns:cx2="http://schemas.microsoft.com/office/drawing/2015/10/21/chartex" xmlns:cx3="http://schemas.microsoft.com/office/drawing/2016/5/9/chartex" xmlns:cx4="http://schemas.microsoft.com/office/drawing/2016/5/10/chartex" xmlns:cx5="http://schemas.microsoft.com/office/drawing/2016/5/11/chartex" xmlns:cx6="http://schemas.microsoft.com/office/drawing/2016/5/12/chartex" xmlns:cx7="http://schemas.microsoft.com/office/drawing/2016/5/13/chartex" xmlns:cx8="http://schemas.microsoft.com/office/drawing/2016/5/14/chartex" xmlns:mc="http://schemas.openxmlformats.org/markup-compatibility/2006" xmlns:aink="http://schemas.microsoft.com/office/drawing/2016/ink" xmlns:am3d="http://schemas.microsoft.com/office/drawing/2017/model3d" xmlns:o="urn:schemas-microsoft-com:office:office" xmlns:oel="http://schemas.microsoft.com/office/2019/extlst" xmlns:r="http://purl.oclc.org/ooxml/officeDocument/relationships" xmlns:m="http://purl.oclc.org/ooxml/officeDocument/math" xmlns:v="urn:schemas-microsoft-com:vml" xmlns:wp14="http://schemas.microsoft.com/office/word/2010/wordprocessingDrawing" xmlns:wp="http://purl.oclc.org/ooxml/drawingml/wordprocessingDrawing" xmlns:w10="urn:schemas-microsoft-com:office:word" xmlns:w="http://purl.oclc.org/ooxml/wordprocessingml/main" xmlns:w14="http://schemas.microsoft.com/office/word/2010/wordml" xmlns:w15="http://schemas.microsoft.com/office/word/2012/wordml" xmlns:w16cex="http://schemas.microsoft.com/office/word/2018/wordml/cex" xmlns:w16cid="http://schemas.microsoft.com/office/word/2016/wordml/cid" xmlns:w16="http://schemas.microsoft.com/office/word/2018/wordml" xmlns:w16du="http://schemas.microsoft.com/office/word/2023/wordml/word16du" xmlns:w16sdtdh="http://schemas.microsoft.com/office/word/2020/wordml/sdtdatahash" xmlns:w16se="http://schemas.microsoft.com/office/word/2015/wordml/symex" xmlns:wpi="http://schemas.microsoft.com/office/word/2010/wordprocessingInk" xmlns:wne="http://schemas.microsoft.com/office/word/2006/wordml" mc:Ignorable="w14 w15 w16se w16cid w16 w16cex w16sdtdh w16du wne wp14">
+  <w:sdt>
+    <w:sdtPr>
+      <w:id w:val="-1116213002"/>
+      <w:docPartObj>
+        <w:docPartGallery w:val="Page Numbers (Bottom of Page)"/>
+        <w:docPartUnique/>
+      </w:docPartObj>
+    </w:sdtPr>
+    <w:sdtEndPr>
+      <w:rPr>
+        <w:noProof/>
+      </w:rPr>
+    </w:sdtEndPr>
+    <w:sdtContent>
+      <w:p>
+        <w:pPr>
+          <w:pStyle w:val="Footer"/>
+        </w:pPr>
+        <w:r>
+          <w:fldChar w:fldCharType="begin"/>
+        </w:r>
+        <w:r>
+          <w:instrText xml:space="preserve"> PAGE   \* MERGEFORMAT </w:instrText>
+        </w:r>
+        <w:r>
+          <w:fldChar w:fldCharType="separate"/>
+        </w:r>
+        <w:r>
+          <w:rPr>
+            <w:noProof/>
+          </w:rPr>
+          <w:t>2</w:t>
+        </w:r>
+        <w:r>
+          <w:rPr>
+            <w:noProof/>
+          </w:rPr>
+          <w:fldChar w:fldCharType="end"/>
+        </w:r>
+      </w:p>
+    </w:sdtContent>
+  </w:sdt>
   <w:p>
     <w:pPr>
       <w:pStyle w:val="Footer"/>
@@ -2417,13 +2950,6 @@
         <w:szCs w:val="16"/>
       </w:rPr>
     </w:pPr>
-    <w:r>
-      <w:rPr>
-        <w:sz w:val="16"/>
-        <w:szCs w:val="16"/>
-      </w:rPr>
-      <w:t>XXX-X-XXXX-XXXX-X/XX/$XX.00 ©20XX IEEE</w:t>
-    </w:r>
   </w:p>
 </w:ftr>
 </file>
@@ -3937,6 +4463,7 @@
     <w:lsdException w:name="heading 7" w:semiHidden="1" w:unhideWhenUsed="1" w:qFormat="1"/>
     <w:lsdException w:name="heading 8" w:semiHidden="1" w:unhideWhenUsed="1" w:qFormat="1"/>
     <w:lsdException w:name="heading 9" w:semiHidden="1" w:unhideWhenUsed="1" w:qFormat="1"/>
+    <w:lsdException w:name="footer" w:uiPriority="99"/>
     <w:lsdException w:name="caption" w:semiHidden="1" w:unhideWhenUsed="1" w:qFormat="1"/>
     <w:lsdException w:name="Title" w:qFormat="1"/>
     <w:lsdException w:name="Subtitle" w:qFormat="1"/>
@@ -4219,7 +4746,7 @@
     <w:basedOn w:val="Normal"/>
     <w:next w:val="Normal"/>
     <w:qFormat/>
-    <w:rsid w:val="006B6B66"/>
+    <w:rsid w:val="00335940"/>
     <w:pPr>
       <w:keepNext/>
       <w:keepLines/>
@@ -4234,6 +4761,7 @@
       <w:outlineLvl w:val="0"/>
     </w:pPr>
     <w:rPr>
+      <w:b/>
       <w:smallCaps/>
       <w:noProof/>
     </w:rPr>
@@ -4333,6 +4861,7 @@
   <w:style w:type="character" w:default="1" w:styleId="DefaultParagraphFont">
     <w:name w:val="Default Paragraph Font"/>
     <w:uiPriority w:val="1"/>
+    <w:semiHidden/>
     <w:unhideWhenUsed/>
   </w:style>
   <w:style w:type="table" w:default="1" w:styleId="TableNormal">
@@ -4633,6 +5162,7 @@
     <w:name w:val="footer"/>
     <w:basedOn w:val="Normal"/>
     <w:link w:val="FooterChar"/>
+    <w:uiPriority w:val="99"/>
     <w:rsid w:val="001A3B3D"/>
     <w:pPr>
       <w:tabs>
@@ -4645,6 +5175,7 @@
     <w:name w:val="Footer Char"/>
     <w:basedOn w:val="DefaultParagraphFont"/>
     <w:link w:val="Footer"/>
+    <w:uiPriority w:val="99"/>
     <w:rsid w:val="001A3B3D"/>
   </w:style>
   <w:style w:type="paragraph" w:styleId="Caption">
@@ -4653,12 +5184,11 @@
     <w:next w:val="Normal"/>
     <w:unhideWhenUsed/>
     <w:qFormat/>
-    <w:rsid w:val="00AB7FCF"/>
+    <w:rsid w:val="00335940"/>
     <w:pPr>
       <w:spacing w:after="10pt"/>
     </w:pPr>
     <w:rPr>
-      <w:i/>
       <w:iCs/>
       <w:color w:val="44546A" w:themeColor="text2"/>
       <w:sz w:val="18"/>
@@ -4684,6 +5214,15 @@
     <w:rPr>
       <w:color w:val="605E5C"/>
       <w:shd w:val="clear" w:color="auto" w:fill="E1DFDD"/>
+    </w:rPr>
+  </w:style>
+  <w:style w:type="character" w:styleId="FollowedHyperlink">
+    <w:name w:val="FollowedHyperlink"/>
+    <w:basedOn w:val="DefaultParagraphFont"/>
+    <w:rsid w:val="0008442B"/>
+    <w:rPr>
+      <w:color w:val="954F72" w:themeColor="followedHyperlink"/>
+      <w:u w:val="single"/>
     </w:rPr>
   </w:style>
 </w:styles>
